--- a/71. 僕、仆→仆.docx
+++ b/71. 僕、仆→仆.docx
@@ -171,7 +171,7 @@
           <w:szCs w:val="48"/>
           <w:lang w:eastAsia="zh-TW"/>
         </w:rPr>
-        <w:t>辨意：根據《教育部異體字字典》，「</w:t>
+        <w:t>辨意：「</w:t>
       </w:r>
       <w:r>
         <w:rPr>

--- a/71. 僕、仆→仆.docx
+++ b/71. 僕、仆→仆.docx
@@ -11,6 +11,7 @@
           <w:lang w:eastAsia="zh-TW"/>
         </w:rPr>
       </w:pPr>
+      <w:bookmarkStart w:id="0" w:name="_GoBack"/>
       <w:r>
         <w:rPr>
           <w:rFonts w:hint="eastAsia" w:ascii="TW-MOE-Std-Kai" w:hAnsi="TW-MOE-Std-Kai" w:eastAsia="TW-MOE-Std-Kai" w:cs="TW-MOE-Std-Kai"/>
@@ -27,18 +28,7 @@
           <w:szCs w:val="48"/>
           <w:lang w:val="en-US" w:eastAsia="zh-TW"/>
         </w:rPr>
-        <w:t>僕</w:t>
-      </w:r>
-      <w:bookmarkStart w:id="0" w:name="_GoBack"/>
-      <w:bookmarkEnd w:id="0"/>
-      <w:r>
-        <w:rPr>
-          <w:rFonts w:hint="eastAsia" w:ascii="TW-MOE-Std-Kai" w:hAnsi="TW-MOE-Std-Kai" w:eastAsia="TW-MOE-Std-Kai" w:cs="TW-MOE-Std-Kai"/>
-          <w:sz w:val="48"/>
-          <w:szCs w:val="48"/>
-          <w:lang w:val="en-US" w:eastAsia="zh-TW"/>
-        </w:rPr>
-        <w:t>、仆</w:t>
+        <w:t>僕、仆</w:t>
       </w:r>
       <w:r>
         <w:rPr>
@@ -239,6 +229,7 @@
         <w:t>偏旁辨析：只有「僕」可作偏旁，如「濮」、「纀」等。</w:t>
       </w:r>
     </w:p>
+    <w:bookmarkEnd w:id="0"/>
     <w:sectPr>
       <w:pgSz w:w="11906" w:h="16838"/>
       <w:pgMar w:top="1440" w:right="1800" w:bottom="1440" w:left="1800" w:header="851" w:footer="992" w:gutter="0"/>

--- a/71. 僕、仆→仆.docx
+++ b/71. 僕、仆→仆.docx
@@ -11,7 +11,6 @@
           <w:lang w:eastAsia="zh-TW"/>
         </w:rPr>
       </w:pPr>
-      <w:bookmarkStart w:id="0" w:name="_GoBack"/>
       <w:r>
         <w:rPr>
           <w:rFonts w:hint="eastAsia" w:ascii="TW-MOE-Std-Kai" w:hAnsi="TW-MOE-Std-Kai" w:eastAsia="TW-MOE-Std-Kai" w:cs="TW-MOE-Std-Kai"/>
@@ -207,7 +206,18 @@
           <w:szCs w:val="48"/>
           <w:lang w:val="en-US" w:eastAsia="zh-TW"/>
         </w:rPr>
-        <w:t>」之漢字寫法）、古官名，如「僕從」、「僕人」、「奴僕」、「女僕」等。而「仆」則是指頓（以頭碰地）、傾跌、傾倒、橫陳，為文言詞，今已很少使用。現代語境中一般都用「僕」。</w:t>
+        <w:t>」之漢字寫法）、古官名，如「僕從」、「僕人」、「奴僕」、「男僕」</w:t>
+      </w:r>
+      <w:bookmarkStart w:id="0" w:name="_GoBack"/>
+      <w:bookmarkEnd w:id="0"/>
+      <w:r>
+        <w:rPr>
+          <w:rFonts w:hint="eastAsia" w:ascii="TW-MOE-Std-Kai" w:hAnsi="TW-MOE-Std-Kai" w:eastAsia="TW-MOE-Std-Kai" w:cs="TW-MOE-Std-Kai"/>
+          <w:sz w:val="48"/>
+          <w:szCs w:val="48"/>
+          <w:lang w:val="en-US" w:eastAsia="zh-TW"/>
+        </w:rPr>
+        <w:t>、「女僕」等。而「仆」則是指頓（以頭碰地）、傾跌、傾倒、橫陳，為文言詞，今已很少使用。現代語境中一般都用「僕」。</w:t>
       </w:r>
     </w:p>
     <w:p>
@@ -229,7 +239,6 @@
         <w:t>偏旁辨析：只有「僕」可作偏旁，如「濮」、「纀」等。</w:t>
       </w:r>
     </w:p>
-    <w:bookmarkEnd w:id="0"/>
     <w:sectPr>
       <w:pgSz w:w="11906" w:h="16838"/>
       <w:pgMar w:top="1440" w:right="1800" w:bottom="1440" w:left="1800" w:header="851" w:footer="992" w:gutter="0"/>

--- a/71. 僕、仆→仆.docx
+++ b/71. 僕、仆→仆.docx
@@ -6,16 +6,16 @@
       <w:pPr>
         <w:rPr>
           <w:rFonts w:hint="eastAsia" w:ascii="TW-MOE-Std-Kai" w:hAnsi="TW-MOE-Std-Kai" w:eastAsia="TW-MOE-Std-Kai" w:cs="TW-MOE-Std-Kai"/>
-          <w:sz w:val="48"/>
-          <w:szCs w:val="48"/>
+          <w:sz w:val="37"/>
+          <w:szCs w:val="37"/>
           <w:lang w:eastAsia="zh-TW"/>
         </w:rPr>
       </w:pPr>
       <w:r>
         <w:rPr>
           <w:rFonts w:hint="eastAsia" w:ascii="TW-MOE-Std-Kai" w:hAnsi="TW-MOE-Std-Kai" w:eastAsia="TW-MOE-Std-Kai" w:cs="TW-MOE-Std-Kai"/>
-          <w:sz w:val="48"/>
-          <w:szCs w:val="48"/>
+          <w:sz w:val="37"/>
+          <w:szCs w:val="37"/>
           <w:lang w:eastAsia="zh-TW"/>
         </w:rPr>
         <w:t>《大陸居民臺灣正體字講義》一簡多繁辨析之「</w:t>
@@ -23,8 +23,8 @@
       <w:r>
         <w:rPr>
           <w:rFonts w:hint="eastAsia" w:ascii="TW-MOE-Std-Kai" w:hAnsi="TW-MOE-Std-Kai" w:eastAsia="TW-MOE-Std-Kai" w:cs="TW-MOE-Std-Kai"/>
-          <w:sz w:val="48"/>
-          <w:szCs w:val="48"/>
+          <w:sz w:val="37"/>
+          <w:szCs w:val="37"/>
           <w:lang w:val="en-US" w:eastAsia="zh-TW"/>
         </w:rPr>
         <w:t>僕、仆</w:t>
@@ -32,8 +32,8 @@
       <w:r>
         <w:rPr>
           <w:rFonts w:hint="eastAsia" w:ascii="TW-MOE-Std-Kai" w:hAnsi="TW-MOE-Std-Kai" w:eastAsia="TW-MOE-Std-Kai" w:cs="TW-MOE-Std-Kai"/>
-          <w:sz w:val="48"/>
-          <w:szCs w:val="48"/>
+          <w:sz w:val="37"/>
+          <w:szCs w:val="37"/>
           <w:lang w:eastAsia="zh-TW"/>
         </w:rPr>
         <w:t>」→「</w:t>
@@ -41,8 +41,8 @@
       <w:r>
         <w:rPr>
           <w:rFonts w:hint="eastAsia" w:ascii="TW-MOE-Std-Kai" w:hAnsi="TW-MOE-Std-Kai" w:eastAsia="TW-MOE-Std-Kai" w:cs="TW-MOE-Std-Kai"/>
-          <w:sz w:val="48"/>
-          <w:szCs w:val="48"/>
+          <w:sz w:val="37"/>
+          <w:szCs w:val="37"/>
           <w:lang w:val="en-US" w:eastAsia="zh-TW"/>
         </w:rPr>
         <w:t>仆</w:t>
@@ -50,8 +50,8 @@
       <w:r>
         <w:rPr>
           <w:rFonts w:hint="eastAsia" w:ascii="TW-MOE-Std-Kai" w:hAnsi="TW-MOE-Std-Kai" w:eastAsia="TW-MOE-Std-Kai" w:cs="TW-MOE-Std-Kai"/>
-          <w:sz w:val="48"/>
-          <w:szCs w:val="48"/>
+          <w:sz w:val="37"/>
+          <w:szCs w:val="37"/>
           <w:lang w:eastAsia="zh-TW"/>
         </w:rPr>
         <w:t>」</w:t>
@@ -66,16 +66,16 @@
         <w:jc w:val="left"/>
         <w:rPr>
           <w:rFonts w:hint="eastAsia" w:ascii="TW-MOE-Std-Kai" w:hAnsi="TW-MOE-Std-Kai" w:eastAsia="TW-MOE-Std-Kai" w:cs="TW-MOE-Std-Kai"/>
-          <w:sz w:val="48"/>
-          <w:szCs w:val="48"/>
+          <w:sz w:val="37"/>
+          <w:szCs w:val="37"/>
           <w:lang w:val="en-US" w:eastAsia="zh-TW"/>
         </w:rPr>
       </w:pPr>
       <w:r>
         <w:rPr>
           <w:rFonts w:hint="eastAsia" w:ascii="TW-MOE-Std-Kai" w:hAnsi="TW-MOE-Std-Kai" w:eastAsia="TW-MOE-Std-Kai" w:cs="TW-MOE-Std-Kai"/>
-          <w:sz w:val="48"/>
-          <w:szCs w:val="48"/>
+          <w:sz w:val="37"/>
+          <w:szCs w:val="37"/>
           <w:lang w:eastAsia="zh-TW"/>
         </w:rPr>
         <w:t>辨音：「</w:t>
@@ -83,8 +83,8 @@
       <w:r>
         <w:rPr>
           <w:rFonts w:hint="eastAsia" w:ascii="TW-MOE-Std-Kai" w:hAnsi="TW-MOE-Std-Kai" w:eastAsia="TW-MOE-Std-Kai" w:cs="TW-MOE-Std-Kai"/>
-          <w:sz w:val="48"/>
-          <w:szCs w:val="48"/>
+          <w:sz w:val="37"/>
+          <w:szCs w:val="37"/>
           <w:lang w:val="en-US" w:eastAsia="zh-TW"/>
         </w:rPr>
         <w:t>僕</w:t>
@@ -92,8 +92,8 @@
       <w:r>
         <w:rPr>
           <w:rFonts w:hint="eastAsia" w:ascii="TW-MOE-Std-Kai" w:hAnsi="TW-MOE-Std-Kai" w:eastAsia="TW-MOE-Std-Kai" w:cs="TW-MOE-Std-Kai"/>
-          <w:sz w:val="48"/>
-          <w:szCs w:val="48"/>
+          <w:sz w:val="37"/>
+          <w:szCs w:val="37"/>
           <w:lang w:eastAsia="zh-TW"/>
         </w:rPr>
         <w:t>」</w:t>
@@ -101,8 +101,8 @@
       <w:r>
         <w:rPr>
           <w:rFonts w:hint="eastAsia" w:ascii="TW-MOE-Std-Kai" w:hAnsi="TW-MOE-Std-Kai" w:eastAsia="TW-MOE-Std-Kai" w:cs="TW-MOE-Std-Kai"/>
-          <w:sz w:val="48"/>
-          <w:szCs w:val="48"/>
+          <w:sz w:val="37"/>
+          <w:szCs w:val="37"/>
           <w:lang w:val="en-US" w:eastAsia="zh-TW"/>
         </w:rPr>
         <w:t>音</w:t>
@@ -110,8 +110,8 @@
       <w:r>
         <w:rPr>
           <w:rFonts w:hint="eastAsia" w:ascii="GB Pinyinok-C" w:hAnsi="GB Pinyinok-C" w:eastAsia="GB Pinyinok-C" w:cs="GB Pinyinok-C"/>
-          <w:sz w:val="48"/>
-          <w:szCs w:val="48"/>
+          <w:sz w:val="37"/>
+          <w:szCs w:val="37"/>
           <w:lang w:val="en-US" w:eastAsia="zh-TW"/>
         </w:rPr>
         <w:t>pú</w:t>
@@ -119,8 +119,8 @@
       <w:r>
         <w:rPr>
           <w:rFonts w:hint="eastAsia" w:ascii="TW-MOE-Std-Kai" w:hAnsi="TW-MOE-Std-Kai" w:eastAsia="TW-MOE-Std-Kai" w:cs="TW-MOE-Std-Kai"/>
-          <w:sz w:val="48"/>
-          <w:szCs w:val="48"/>
+          <w:sz w:val="37"/>
+          <w:szCs w:val="37"/>
           <w:lang w:val="en-US" w:eastAsia="zh-TW"/>
         </w:rPr>
         <w:t>，「仆」音</w:t>
@@ -128,8 +128,8 @@
       <w:r>
         <w:rPr>
           <w:rFonts w:hint="eastAsia" w:ascii="GB Pinyinok-C" w:hAnsi="GB Pinyinok-C" w:eastAsia="GB Pinyinok-C" w:cs="GB Pinyinok-C"/>
-          <w:sz w:val="48"/>
-          <w:szCs w:val="48"/>
+          <w:sz w:val="37"/>
+          <w:szCs w:val="37"/>
           <w:lang w:val="en-US" w:eastAsia="zh-TW"/>
         </w:rPr>
         <w:t>pū</w:t>
@@ -137,27 +137,38 @@
       <w:r>
         <w:rPr>
           <w:rFonts w:hint="eastAsia" w:ascii="TW-MOE-Std-Kai" w:hAnsi="TW-MOE-Std-Kai" w:eastAsia="TW-MOE-Std-Kai" w:cs="TW-MOE-Std-Kai"/>
-          <w:sz w:val="48"/>
-          <w:szCs w:val="48"/>
-          <w:lang w:val="en-US" w:eastAsia="zh-TW"/>
-        </w:rPr>
-        <w:t>。「僕」與「仆」為極易區分之字，可因聲辨字（根據不同的讀音確定不同的字）。</w:t>
+          <w:sz w:val="37"/>
+          <w:szCs w:val="37"/>
+          <w:lang w:val="en-US" w:eastAsia="zh-TW"/>
+        </w:rPr>
+        <w:t>。故</w:t>
+      </w:r>
+      <w:bookmarkStart w:id="0" w:name="_GoBack"/>
+      <w:bookmarkEnd w:id="0"/>
+      <w:r>
+        <w:rPr>
+          <w:rFonts w:hint="eastAsia" w:ascii="TW-MOE-Std-Kai" w:hAnsi="TW-MOE-Std-Kai" w:eastAsia="TW-MOE-Std-Kai" w:cs="TW-MOE-Std-Kai"/>
+          <w:sz w:val="37"/>
+          <w:szCs w:val="37"/>
+          <w:lang w:val="en-US" w:eastAsia="zh-TW"/>
+        </w:rPr>
+        <w:t>「僕」與「仆」為極易區分之字，可因聲辨字（根據不同的讀音確定不同的字）。</w:t>
       </w:r>
     </w:p>
     <w:p>
       <w:pPr>
         <w:rPr>
           <w:rFonts w:hint="eastAsia" w:ascii="TW-MOE-Std-Kai" w:hAnsi="TW-MOE-Std-Kai" w:eastAsia="TW-MOE-Std-Kai" w:cs="TW-MOE-Std-Kai"/>
-          <w:sz w:val="48"/>
-          <w:szCs w:val="48"/>
+          <w:sz w:val="37"/>
+          <w:szCs w:val="37"/>
           <w:lang w:val="en-US" w:eastAsia="zh-TW"/>
         </w:rPr>
       </w:pPr>
       <w:r>
         <w:rPr>
           <w:rFonts w:hint="eastAsia" w:ascii="TW-MOE-Std-Kai" w:hAnsi="TW-MOE-Std-Kai" w:eastAsia="TW-MOE-Std-Kai" w:cs="TW-MOE-Std-Kai"/>
-          <w:sz w:val="48"/>
-          <w:szCs w:val="48"/>
+          <w:sz w:val="37"/>
+          <w:szCs w:val="37"/>
           <w:lang w:eastAsia="zh-TW"/>
         </w:rPr>
         <w:t>辨意：「</w:t>
@@ -165,8 +176,8 @@
       <w:r>
         <w:rPr>
           <w:rFonts w:hint="eastAsia" w:ascii="TW-MOE-Std-Kai" w:hAnsi="TW-MOE-Std-Kai" w:eastAsia="TW-MOE-Std-Kai" w:cs="TW-MOE-Std-Kai"/>
-          <w:sz w:val="48"/>
-          <w:szCs w:val="48"/>
+          <w:sz w:val="37"/>
+          <w:szCs w:val="37"/>
           <w:lang w:val="en-US" w:eastAsia="zh-TW"/>
         </w:rPr>
         <w:t>僕</w:t>
@@ -174,8 +185,8 @@
       <w:r>
         <w:rPr>
           <w:rFonts w:hint="eastAsia" w:ascii="TW-MOE-Std-Kai" w:hAnsi="TW-MOE-Std-Kai" w:eastAsia="TW-MOE-Std-Kai" w:cs="TW-MOE-Std-Kai"/>
-          <w:sz w:val="48"/>
-          <w:szCs w:val="48"/>
+          <w:sz w:val="37"/>
+          <w:szCs w:val="37"/>
           <w:lang w:eastAsia="zh-TW"/>
         </w:rPr>
         <w:t>」</w:t>
@@ -183,8 +194,8 @@
       <w:r>
         <w:rPr>
           <w:rFonts w:hint="eastAsia" w:ascii="TW-MOE-Std-Kai" w:hAnsi="TW-MOE-Std-Kai" w:eastAsia="TW-MOE-Std-Kai" w:cs="TW-MOE-Std-Kai"/>
-          <w:sz w:val="48"/>
-          <w:szCs w:val="48"/>
+          <w:sz w:val="37"/>
+          <w:szCs w:val="37"/>
           <w:lang w:val="en-US" w:eastAsia="zh-TW"/>
         </w:rPr>
         <w:t>是指奴僕、侍從、車夫、駕車、我（表自謙，亦為日語中男子常用自稱「</w:t>
@@ -192,8 +203,8 @@
       <w:r>
         <w:rPr>
           <w:rFonts w:hint="eastAsia" w:ascii="汉仪楷体KW" w:hAnsi="汉仪楷体KW" w:eastAsia="汉仪楷体KW" w:cs="汉仪楷体KW"/>
-          <w:sz w:val="48"/>
-          <w:szCs w:val="48"/>
+          <w:sz w:val="37"/>
+          <w:szCs w:val="37"/>
           <w:u w:val="none"/>
           <w:lang w:val="en-US" w:eastAsia="zh-TW"/>
         </w:rPr>
@@ -202,38 +213,81 @@
       <w:r>
         <w:rPr>
           <w:rFonts w:hint="eastAsia" w:ascii="TW-MOE-Std-Kai" w:hAnsi="TW-MOE-Std-Kai" w:eastAsia="TW-MOE-Std-Kai" w:cs="TW-MOE-Std-Kai"/>
-          <w:sz w:val="48"/>
-          <w:szCs w:val="48"/>
-          <w:lang w:val="en-US" w:eastAsia="zh-TW"/>
-        </w:rPr>
-        <w:t>」之漢字寫法）、古官名，如「僕從」、「僕人」、「奴僕」、「男僕」</w:t>
-      </w:r>
-      <w:bookmarkStart w:id="0" w:name="_GoBack"/>
-      <w:bookmarkEnd w:id="0"/>
-      <w:r>
-        <w:rPr>
-          <w:rFonts w:hint="eastAsia" w:ascii="TW-MOE-Std-Kai" w:hAnsi="TW-MOE-Std-Kai" w:eastAsia="TW-MOE-Std-Kai" w:cs="TW-MOE-Std-Kai"/>
-          <w:sz w:val="48"/>
-          <w:szCs w:val="48"/>
-          <w:lang w:val="en-US" w:eastAsia="zh-TW"/>
-        </w:rPr>
-        <w:t>、「女僕」等。而「仆」則是指頓（以頭碰地）、傾跌、傾倒、橫陳，為文言詞，今已很少使用。現代語境中一般都用「僕」。</w:t>
+          <w:sz w:val="37"/>
+          <w:szCs w:val="37"/>
+          <w:lang w:val="en-US" w:eastAsia="zh-TW"/>
+        </w:rPr>
+        <w:t>」之漢字寫法）、古官名，如「僕從」、「僕人」、「奴僕」、「男僕」、「女僕」、「僕僕」、「風塵僕僕」、「僕僕風塵」等。而「仆」則是指頓（以頭碰地）、傾跌、傾倒、橫陳，如「仆地（</w:t>
+      </w:r>
+      <w:r>
+        <w:rPr>
+          <w:rFonts w:hint="eastAsia" w:ascii="GB Pinyinok-C" w:hAnsi="GB Pinyinok-C" w:eastAsia="GB Pinyinok-C" w:cs="GB Pinyinok-C"/>
+          <w:sz w:val="37"/>
+          <w:szCs w:val="37"/>
+          <w:lang w:val="en-US" w:eastAsia="zh-TW"/>
+        </w:rPr>
+        <w:t>de</w:t>
+      </w:r>
+      <w:r>
+        <w:rPr>
+          <w:rFonts w:hint="eastAsia" w:ascii="TW-MOE-Std-Kai" w:hAnsi="TW-MOE-Std-Kai" w:eastAsia="TW-MOE-Std-Kai" w:cs="TW-MOE-Std-Kai"/>
+          <w:sz w:val="37"/>
+          <w:szCs w:val="37"/>
+          <w:lang w:val="en-US" w:eastAsia="zh-TW"/>
+        </w:rPr>
+        <w:t>）」（忽然、一下子）、「仆然」（突然、忽然）、「顛仆」、「偃（</w:t>
+      </w:r>
+      <w:r>
+        <w:rPr>
+          <w:rFonts w:hint="eastAsia" w:ascii="GB Pinyinok-C" w:hAnsi="GB Pinyinok-C" w:eastAsia="GB Pinyinok-C" w:cs="GB Pinyinok-C"/>
+          <w:sz w:val="37"/>
+          <w:szCs w:val="37"/>
+          <w:lang w:val="en-US" w:eastAsia="zh-TW"/>
+        </w:rPr>
+        <w:t>yǎn</w:t>
+      </w:r>
+      <w:r>
+        <w:rPr>
+          <w:rFonts w:hint="eastAsia" w:ascii="TW-MOE-Std-Kai" w:hAnsi="TW-MOE-Std-Kai" w:eastAsia="TW-MOE-Std-Kai" w:cs="TW-MOE-Std-Kai"/>
+          <w:sz w:val="37"/>
+          <w:szCs w:val="37"/>
+          <w:lang w:val="en-US" w:eastAsia="zh-TW"/>
+        </w:rPr>
+        <w:t>）仆」（倒下）、「僵仆」（倒下；死亡）、「攧攧仆仆（</w:t>
+      </w:r>
+      <w:r>
+        <w:rPr>
+          <w:rFonts w:hint="eastAsia" w:ascii="GB Pinyinok-C" w:hAnsi="GB Pinyinok-C" w:eastAsia="GB Pinyinok-C" w:cs="GB Pinyinok-C"/>
+          <w:sz w:val="37"/>
+          <w:szCs w:val="37"/>
+          <w:lang w:val="en-US" w:eastAsia="zh-TW"/>
+        </w:rPr>
+        <w:t>diāndiānpūpū</w:t>
+      </w:r>
+      <w:r>
+        <w:rPr>
+          <w:rFonts w:hint="eastAsia" w:ascii="TW-MOE-Std-Kai" w:hAnsi="TW-MOE-Std-Kai" w:eastAsia="TW-MOE-Std-Kai" w:cs="TW-MOE-Std-Kai"/>
+          <w:sz w:val="37"/>
+          <w:szCs w:val="37"/>
+          <w:lang w:val="en-US" w:eastAsia="zh-TW"/>
+        </w:rPr>
+        <w:t>）」（仆倒在地）、「屢仆屢起」、「前仆後繼」、「前仆後起」、「此仆彼起」等。現代語境中區分「僕」和「仆」，只要記住除「仆地」、「仆然」、「顛仆」、「偃仆」、「僵仆」、「攧攧仆仆」、「屢仆屢起」、「前仆後繼」、「前仆後起」和「此仆彼起」外一般都是用「僕」即可。</w:t>
       </w:r>
     </w:p>
     <w:p>
       <w:pPr>
         <w:rPr>
           <w:rFonts w:hint="eastAsia" w:ascii="TW-MOE-Std-Kai" w:hAnsi="TW-MOE-Std-Kai" w:eastAsia="TW-MOE-Std-Kai" w:cs="TW-MOE-Std-Kai"/>
-          <w:sz w:val="48"/>
-          <w:szCs w:val="48"/>
+          <w:sz w:val="37"/>
+          <w:szCs w:val="37"/>
           <w:lang w:val="en-US" w:eastAsia="zh-TW"/>
         </w:rPr>
       </w:pPr>
       <w:r>
         <w:rPr>
           <w:rFonts w:hint="eastAsia" w:ascii="TW-MOE-Std-Kai" w:hAnsi="TW-MOE-Std-Kai" w:eastAsia="TW-MOE-Std-Kai" w:cs="TW-MOE-Std-Kai"/>
-          <w:sz w:val="48"/>
-          <w:szCs w:val="48"/>
+          <w:sz w:val="37"/>
+          <w:szCs w:val="37"/>
           <w:lang w:val="en-US" w:eastAsia="zh-TW"/>
         </w:rPr>
         <w:t>偏旁辨析：只有「僕」可作偏旁，如「濮」、「纀」等。</w:t>

--- a/71. 僕、仆→仆.docx
+++ b/71. 僕、仆→仆.docx
@@ -141,18 +141,7 @@
           <w:szCs w:val="37"/>
           <w:lang w:val="en-US" w:eastAsia="zh-TW"/>
         </w:rPr>
-        <w:t>。故</w:t>
-      </w:r>
-      <w:bookmarkStart w:id="0" w:name="_GoBack"/>
-      <w:bookmarkEnd w:id="0"/>
-      <w:r>
-        <w:rPr>
-          <w:rFonts w:hint="eastAsia" w:ascii="TW-MOE-Std-Kai" w:hAnsi="TW-MOE-Std-Kai" w:eastAsia="TW-MOE-Std-Kai" w:cs="TW-MOE-Std-Kai"/>
-          <w:sz w:val="37"/>
-          <w:szCs w:val="37"/>
-          <w:lang w:val="en-US" w:eastAsia="zh-TW"/>
-        </w:rPr>
-        <w:t>「僕」與「仆」為極易區分之字，可因聲辨字（根據不同的讀音確定不同的字）。</w:t>
+        <w:t>。故「僕」與「仆」為極易區分之字，可因聲辨字（根據不同的讀音確定不同的字）。</w:t>
       </w:r>
     </w:p>
     <w:p>
@@ -217,7 +206,18 @@
           <w:szCs w:val="37"/>
           <w:lang w:val="en-US" w:eastAsia="zh-TW"/>
         </w:rPr>
-        <w:t>」之漢字寫法）、古官名，如「僕從」、「僕人」、「奴僕」、「男僕」、「女僕」、「僕僕」、「風塵僕僕」、「僕僕風塵」等。而「仆」則是指頓（以頭碰地）、傾跌、傾倒、橫陳，如「仆地（</w:t>
+        <w:t>」之漢字寫法）、古官名，如「僕從」、「僕人」、「奴僕」、「公僕」</w:t>
+      </w:r>
+      <w:bookmarkStart w:id="0" w:name="_GoBack"/>
+      <w:bookmarkEnd w:id="0"/>
+      <w:r>
+        <w:rPr>
+          <w:rFonts w:hint="eastAsia" w:ascii="TW-MOE-Std-Kai" w:hAnsi="TW-MOE-Std-Kai" w:eastAsia="TW-MOE-Std-Kai" w:cs="TW-MOE-Std-Kai"/>
+          <w:sz w:val="37"/>
+          <w:szCs w:val="37"/>
+          <w:lang w:val="en-US" w:eastAsia="zh-TW"/>
+        </w:rPr>
+        <w:t>、「男僕」、「女僕」、「僕僕」、「風塵僕僕」、「僕僕風塵」等。而「仆」則是指頓（以頭碰地）、傾跌、傾倒、橫陳，如「仆地（</w:t>
       </w:r>
       <w:r>
         <w:rPr>

--- a/71. 僕、仆→仆.docx
+++ b/71. 僕、仆→仆.docx
@@ -6,16 +6,16 @@
       <w:pPr>
         <w:rPr>
           <w:rFonts w:hint="eastAsia" w:ascii="TW-MOE-Std-Kai" w:hAnsi="TW-MOE-Std-Kai" w:eastAsia="TW-MOE-Std-Kai" w:cs="TW-MOE-Std-Kai"/>
-          <w:sz w:val="37"/>
-          <w:szCs w:val="37"/>
+          <w:sz w:val="36"/>
+          <w:szCs w:val="36"/>
           <w:lang w:eastAsia="zh-TW"/>
         </w:rPr>
       </w:pPr>
       <w:r>
         <w:rPr>
           <w:rFonts w:hint="eastAsia" w:ascii="TW-MOE-Std-Kai" w:hAnsi="TW-MOE-Std-Kai" w:eastAsia="TW-MOE-Std-Kai" w:cs="TW-MOE-Std-Kai"/>
-          <w:sz w:val="37"/>
-          <w:szCs w:val="37"/>
+          <w:sz w:val="36"/>
+          <w:szCs w:val="36"/>
           <w:lang w:eastAsia="zh-TW"/>
         </w:rPr>
         <w:t>《大陸居民臺灣正體字講義》一簡多繁辨析之「</w:t>
@@ -23,8 +23,8 @@
       <w:r>
         <w:rPr>
           <w:rFonts w:hint="eastAsia" w:ascii="TW-MOE-Std-Kai" w:hAnsi="TW-MOE-Std-Kai" w:eastAsia="TW-MOE-Std-Kai" w:cs="TW-MOE-Std-Kai"/>
-          <w:sz w:val="37"/>
-          <w:szCs w:val="37"/>
+          <w:sz w:val="36"/>
+          <w:szCs w:val="36"/>
           <w:lang w:val="en-US" w:eastAsia="zh-TW"/>
         </w:rPr>
         <w:t>僕、仆</w:t>
@@ -32,8 +32,8 @@
       <w:r>
         <w:rPr>
           <w:rFonts w:hint="eastAsia" w:ascii="TW-MOE-Std-Kai" w:hAnsi="TW-MOE-Std-Kai" w:eastAsia="TW-MOE-Std-Kai" w:cs="TW-MOE-Std-Kai"/>
-          <w:sz w:val="37"/>
-          <w:szCs w:val="37"/>
+          <w:sz w:val="36"/>
+          <w:szCs w:val="36"/>
           <w:lang w:eastAsia="zh-TW"/>
         </w:rPr>
         <w:t>」→「</w:t>
@@ -41,8 +41,8 @@
       <w:r>
         <w:rPr>
           <w:rFonts w:hint="eastAsia" w:ascii="TW-MOE-Std-Kai" w:hAnsi="TW-MOE-Std-Kai" w:eastAsia="TW-MOE-Std-Kai" w:cs="TW-MOE-Std-Kai"/>
-          <w:sz w:val="37"/>
-          <w:szCs w:val="37"/>
+          <w:sz w:val="36"/>
+          <w:szCs w:val="36"/>
           <w:lang w:val="en-US" w:eastAsia="zh-TW"/>
         </w:rPr>
         <w:t>仆</w:t>
@@ -50,8 +50,8 @@
       <w:r>
         <w:rPr>
           <w:rFonts w:hint="eastAsia" w:ascii="TW-MOE-Std-Kai" w:hAnsi="TW-MOE-Std-Kai" w:eastAsia="TW-MOE-Std-Kai" w:cs="TW-MOE-Std-Kai"/>
-          <w:sz w:val="37"/>
-          <w:szCs w:val="37"/>
+          <w:sz w:val="36"/>
+          <w:szCs w:val="36"/>
           <w:lang w:eastAsia="zh-TW"/>
         </w:rPr>
         <w:t>」</w:t>
@@ -66,16 +66,16 @@
         <w:jc w:val="left"/>
         <w:rPr>
           <w:rFonts w:hint="eastAsia" w:ascii="TW-MOE-Std-Kai" w:hAnsi="TW-MOE-Std-Kai" w:eastAsia="TW-MOE-Std-Kai" w:cs="TW-MOE-Std-Kai"/>
-          <w:sz w:val="37"/>
-          <w:szCs w:val="37"/>
+          <w:sz w:val="36"/>
+          <w:szCs w:val="36"/>
           <w:lang w:val="en-US" w:eastAsia="zh-TW"/>
         </w:rPr>
       </w:pPr>
       <w:r>
         <w:rPr>
           <w:rFonts w:hint="eastAsia" w:ascii="TW-MOE-Std-Kai" w:hAnsi="TW-MOE-Std-Kai" w:eastAsia="TW-MOE-Std-Kai" w:cs="TW-MOE-Std-Kai"/>
-          <w:sz w:val="37"/>
-          <w:szCs w:val="37"/>
+          <w:sz w:val="36"/>
+          <w:szCs w:val="36"/>
           <w:lang w:eastAsia="zh-TW"/>
         </w:rPr>
         <w:t>辨音：「</w:t>
@@ -83,8 +83,8 @@
       <w:r>
         <w:rPr>
           <w:rFonts w:hint="eastAsia" w:ascii="TW-MOE-Std-Kai" w:hAnsi="TW-MOE-Std-Kai" w:eastAsia="TW-MOE-Std-Kai" w:cs="TW-MOE-Std-Kai"/>
-          <w:sz w:val="37"/>
-          <w:szCs w:val="37"/>
+          <w:sz w:val="36"/>
+          <w:szCs w:val="36"/>
           <w:lang w:val="en-US" w:eastAsia="zh-TW"/>
         </w:rPr>
         <w:t>僕</w:t>
@@ -92,8 +92,8 @@
       <w:r>
         <w:rPr>
           <w:rFonts w:hint="eastAsia" w:ascii="TW-MOE-Std-Kai" w:hAnsi="TW-MOE-Std-Kai" w:eastAsia="TW-MOE-Std-Kai" w:cs="TW-MOE-Std-Kai"/>
-          <w:sz w:val="37"/>
-          <w:szCs w:val="37"/>
+          <w:sz w:val="36"/>
+          <w:szCs w:val="36"/>
           <w:lang w:eastAsia="zh-TW"/>
         </w:rPr>
         <w:t>」</w:t>
@@ -101,8 +101,8 @@
       <w:r>
         <w:rPr>
           <w:rFonts w:hint="eastAsia" w:ascii="TW-MOE-Std-Kai" w:hAnsi="TW-MOE-Std-Kai" w:eastAsia="TW-MOE-Std-Kai" w:cs="TW-MOE-Std-Kai"/>
-          <w:sz w:val="37"/>
-          <w:szCs w:val="37"/>
+          <w:sz w:val="36"/>
+          <w:szCs w:val="36"/>
           <w:lang w:val="en-US" w:eastAsia="zh-TW"/>
         </w:rPr>
         <w:t>音</w:t>
@@ -110,8 +110,8 @@
       <w:r>
         <w:rPr>
           <w:rFonts w:hint="eastAsia" w:ascii="GB Pinyinok-C" w:hAnsi="GB Pinyinok-C" w:eastAsia="GB Pinyinok-C" w:cs="GB Pinyinok-C"/>
-          <w:sz w:val="37"/>
-          <w:szCs w:val="37"/>
+          <w:sz w:val="36"/>
+          <w:szCs w:val="36"/>
           <w:lang w:val="en-US" w:eastAsia="zh-TW"/>
         </w:rPr>
         <w:t>pú</w:t>
@@ -119,8 +119,8 @@
       <w:r>
         <w:rPr>
           <w:rFonts w:hint="eastAsia" w:ascii="TW-MOE-Std-Kai" w:hAnsi="TW-MOE-Std-Kai" w:eastAsia="TW-MOE-Std-Kai" w:cs="TW-MOE-Std-Kai"/>
-          <w:sz w:val="37"/>
-          <w:szCs w:val="37"/>
+          <w:sz w:val="36"/>
+          <w:szCs w:val="36"/>
           <w:lang w:val="en-US" w:eastAsia="zh-TW"/>
         </w:rPr>
         <w:t>，「仆」音</w:t>
@@ -128,8 +128,8 @@
       <w:r>
         <w:rPr>
           <w:rFonts w:hint="eastAsia" w:ascii="GB Pinyinok-C" w:hAnsi="GB Pinyinok-C" w:eastAsia="GB Pinyinok-C" w:cs="GB Pinyinok-C"/>
-          <w:sz w:val="37"/>
-          <w:szCs w:val="37"/>
+          <w:sz w:val="36"/>
+          <w:szCs w:val="36"/>
           <w:lang w:val="en-US" w:eastAsia="zh-TW"/>
         </w:rPr>
         <w:t>pū</w:t>
@@ -137,8 +137,8 @@
       <w:r>
         <w:rPr>
           <w:rFonts w:hint="eastAsia" w:ascii="TW-MOE-Std-Kai" w:hAnsi="TW-MOE-Std-Kai" w:eastAsia="TW-MOE-Std-Kai" w:cs="TW-MOE-Std-Kai"/>
-          <w:sz w:val="37"/>
-          <w:szCs w:val="37"/>
+          <w:sz w:val="36"/>
+          <w:szCs w:val="36"/>
           <w:lang w:val="en-US" w:eastAsia="zh-TW"/>
         </w:rPr>
         <w:t>。故「僕」與「仆」為極易區分之字，可因聲辨字（根據不同的讀音確定不同的字）。</w:t>
@@ -148,16 +148,16 @@
       <w:pPr>
         <w:rPr>
           <w:rFonts w:hint="eastAsia" w:ascii="TW-MOE-Std-Kai" w:hAnsi="TW-MOE-Std-Kai" w:eastAsia="TW-MOE-Std-Kai" w:cs="TW-MOE-Std-Kai"/>
-          <w:sz w:val="37"/>
-          <w:szCs w:val="37"/>
+          <w:sz w:val="36"/>
+          <w:szCs w:val="36"/>
           <w:lang w:val="en-US" w:eastAsia="zh-TW"/>
         </w:rPr>
       </w:pPr>
       <w:r>
         <w:rPr>
           <w:rFonts w:hint="eastAsia" w:ascii="TW-MOE-Std-Kai" w:hAnsi="TW-MOE-Std-Kai" w:eastAsia="TW-MOE-Std-Kai" w:cs="TW-MOE-Std-Kai"/>
-          <w:sz w:val="37"/>
-          <w:szCs w:val="37"/>
+          <w:sz w:val="36"/>
+          <w:szCs w:val="36"/>
           <w:lang w:eastAsia="zh-TW"/>
         </w:rPr>
         <w:t>辨意：「</w:t>
@@ -165,8 +165,8 @@
       <w:r>
         <w:rPr>
           <w:rFonts w:hint="eastAsia" w:ascii="TW-MOE-Std-Kai" w:hAnsi="TW-MOE-Std-Kai" w:eastAsia="TW-MOE-Std-Kai" w:cs="TW-MOE-Std-Kai"/>
-          <w:sz w:val="37"/>
-          <w:szCs w:val="37"/>
+          <w:sz w:val="36"/>
+          <w:szCs w:val="36"/>
           <w:lang w:val="en-US" w:eastAsia="zh-TW"/>
         </w:rPr>
         <w:t>僕</w:t>
@@ -174,8 +174,8 @@
       <w:r>
         <w:rPr>
           <w:rFonts w:hint="eastAsia" w:ascii="TW-MOE-Std-Kai" w:hAnsi="TW-MOE-Std-Kai" w:eastAsia="TW-MOE-Std-Kai" w:cs="TW-MOE-Std-Kai"/>
-          <w:sz w:val="37"/>
-          <w:szCs w:val="37"/>
+          <w:sz w:val="36"/>
+          <w:szCs w:val="36"/>
           <w:lang w:eastAsia="zh-TW"/>
         </w:rPr>
         <w:t>」</w:t>
@@ -183,8 +183,8 @@
       <w:r>
         <w:rPr>
           <w:rFonts w:hint="eastAsia" w:ascii="TW-MOE-Std-Kai" w:hAnsi="TW-MOE-Std-Kai" w:eastAsia="TW-MOE-Std-Kai" w:cs="TW-MOE-Std-Kai"/>
-          <w:sz w:val="37"/>
-          <w:szCs w:val="37"/>
+          <w:sz w:val="36"/>
+          <w:szCs w:val="36"/>
           <w:lang w:val="en-US" w:eastAsia="zh-TW"/>
         </w:rPr>
         <w:t>是指奴僕、侍從、車夫、駕車、我（表自謙，亦為日語中男子常用自稱「</w:t>
@@ -192,8 +192,8 @@
       <w:r>
         <w:rPr>
           <w:rFonts w:hint="eastAsia" w:ascii="汉仪楷体KW" w:hAnsi="汉仪楷体KW" w:eastAsia="汉仪楷体KW" w:cs="汉仪楷体KW"/>
-          <w:sz w:val="37"/>
-          <w:szCs w:val="37"/>
+          <w:sz w:val="36"/>
+          <w:szCs w:val="36"/>
           <w:u w:val="none"/>
           <w:lang w:val="en-US" w:eastAsia="zh-TW"/>
         </w:rPr>
@@ -202,28 +202,28 @@
       <w:r>
         <w:rPr>
           <w:rFonts w:hint="eastAsia" w:ascii="TW-MOE-Std-Kai" w:hAnsi="TW-MOE-Std-Kai" w:eastAsia="TW-MOE-Std-Kai" w:cs="TW-MOE-Std-Kai"/>
-          <w:sz w:val="37"/>
-          <w:szCs w:val="37"/>
-          <w:lang w:val="en-US" w:eastAsia="zh-TW"/>
-        </w:rPr>
-        <w:t>」之漢字寫法）、古官名，如「僕從」、「僕人」、「奴僕」、「公僕」</w:t>
+          <w:sz w:val="36"/>
+          <w:szCs w:val="36"/>
+          <w:lang w:val="en-US" w:eastAsia="zh-TW"/>
+        </w:rPr>
+        <w:t>」之漢字寫法）、古官名，如「僕從」、「僕人」、「奴僕」、「公僕」、</w:t>
       </w:r>
       <w:bookmarkStart w:id="0" w:name="_GoBack"/>
       <w:bookmarkEnd w:id="0"/>
       <w:r>
         <w:rPr>
           <w:rFonts w:hint="eastAsia" w:ascii="TW-MOE-Std-Kai" w:hAnsi="TW-MOE-Std-Kai" w:eastAsia="TW-MOE-Std-Kai" w:cs="TW-MOE-Std-Kai"/>
-          <w:sz w:val="37"/>
-          <w:szCs w:val="37"/>
-          <w:lang w:val="en-US" w:eastAsia="zh-TW"/>
-        </w:rPr>
-        <w:t>、「男僕」、「女僕」、「僕僕」、「風塵僕僕」、「僕僕風塵」等。而「仆」則是指頓（以頭碰地）、傾跌、傾倒、橫陳，如「仆地（</w:t>
+          <w:sz w:val="36"/>
+          <w:szCs w:val="36"/>
+          <w:lang w:val="en-US" w:eastAsia="zh-TW"/>
+        </w:rPr>
+        <w:t>「男僕」、「女僕」、「隸僕」（職官名或僕役）、「僕僕」、「風塵僕僕」、「僕僕風塵」等。而「仆」則是指頓（以頭碰地）、傾跌、傾倒、橫陳，如「仆地（</w:t>
       </w:r>
       <w:r>
         <w:rPr>
           <w:rFonts w:hint="eastAsia" w:ascii="GB Pinyinok-C" w:hAnsi="GB Pinyinok-C" w:eastAsia="GB Pinyinok-C" w:cs="GB Pinyinok-C"/>
-          <w:sz w:val="37"/>
-          <w:szCs w:val="37"/>
+          <w:sz w:val="36"/>
+          <w:szCs w:val="36"/>
           <w:lang w:val="en-US" w:eastAsia="zh-TW"/>
         </w:rPr>
         <w:t>de</w:t>
@@ -231,8 +231,8 @@
       <w:r>
         <w:rPr>
           <w:rFonts w:hint="eastAsia" w:ascii="TW-MOE-Std-Kai" w:hAnsi="TW-MOE-Std-Kai" w:eastAsia="TW-MOE-Std-Kai" w:cs="TW-MOE-Std-Kai"/>
-          <w:sz w:val="37"/>
-          <w:szCs w:val="37"/>
+          <w:sz w:val="36"/>
+          <w:szCs w:val="36"/>
           <w:lang w:val="en-US" w:eastAsia="zh-TW"/>
         </w:rPr>
         <w:t>）」（忽然、一下子）、「仆然」（突然、忽然）、「顛仆」、「偃（</w:t>
@@ -240,8 +240,8 @@
       <w:r>
         <w:rPr>
           <w:rFonts w:hint="eastAsia" w:ascii="GB Pinyinok-C" w:hAnsi="GB Pinyinok-C" w:eastAsia="GB Pinyinok-C" w:cs="GB Pinyinok-C"/>
-          <w:sz w:val="37"/>
-          <w:szCs w:val="37"/>
+          <w:sz w:val="36"/>
+          <w:szCs w:val="36"/>
           <w:lang w:val="en-US" w:eastAsia="zh-TW"/>
         </w:rPr>
         <w:t>yǎn</w:t>
@@ -249,8 +249,8 @@
       <w:r>
         <w:rPr>
           <w:rFonts w:hint="eastAsia" w:ascii="TW-MOE-Std-Kai" w:hAnsi="TW-MOE-Std-Kai" w:eastAsia="TW-MOE-Std-Kai" w:cs="TW-MOE-Std-Kai"/>
-          <w:sz w:val="37"/>
-          <w:szCs w:val="37"/>
+          <w:sz w:val="36"/>
+          <w:szCs w:val="36"/>
           <w:lang w:val="en-US" w:eastAsia="zh-TW"/>
         </w:rPr>
         <w:t>）仆」（倒下）、「僵仆」（倒下；死亡）、「攧攧仆仆（</w:t>
@@ -258,8 +258,8 @@
       <w:r>
         <w:rPr>
           <w:rFonts w:hint="eastAsia" w:ascii="GB Pinyinok-C" w:hAnsi="GB Pinyinok-C" w:eastAsia="GB Pinyinok-C" w:cs="GB Pinyinok-C"/>
-          <w:sz w:val="37"/>
-          <w:szCs w:val="37"/>
+          <w:sz w:val="36"/>
+          <w:szCs w:val="36"/>
           <w:lang w:val="en-US" w:eastAsia="zh-TW"/>
         </w:rPr>
         <w:t>diāndiānpūpū</w:t>
@@ -267,8 +267,8 @@
       <w:r>
         <w:rPr>
           <w:rFonts w:hint="eastAsia" w:ascii="TW-MOE-Std-Kai" w:hAnsi="TW-MOE-Std-Kai" w:eastAsia="TW-MOE-Std-Kai" w:cs="TW-MOE-Std-Kai"/>
-          <w:sz w:val="37"/>
-          <w:szCs w:val="37"/>
+          <w:sz w:val="36"/>
+          <w:szCs w:val="36"/>
           <w:lang w:val="en-US" w:eastAsia="zh-TW"/>
         </w:rPr>
         <w:t>）」（仆倒在地）、「屢仆屢起」、「前仆後繼」、「前仆後起」、「此仆彼起」等。現代語境中區分「僕」和「仆」，只要記住除「仆地」、「仆然」、「顛仆」、「偃仆」、「僵仆」、「攧攧仆仆」、「屢仆屢起」、「前仆後繼」、「前仆後起」和「此仆彼起」外一般都是用「僕」即可。</w:t>
@@ -278,16 +278,16 @@
       <w:pPr>
         <w:rPr>
           <w:rFonts w:hint="eastAsia" w:ascii="TW-MOE-Std-Kai" w:hAnsi="TW-MOE-Std-Kai" w:eastAsia="TW-MOE-Std-Kai" w:cs="TW-MOE-Std-Kai"/>
-          <w:sz w:val="37"/>
-          <w:szCs w:val="37"/>
+          <w:sz w:val="36"/>
+          <w:szCs w:val="36"/>
           <w:lang w:val="en-US" w:eastAsia="zh-TW"/>
         </w:rPr>
       </w:pPr>
       <w:r>
         <w:rPr>
           <w:rFonts w:hint="eastAsia" w:ascii="TW-MOE-Std-Kai" w:hAnsi="TW-MOE-Std-Kai" w:eastAsia="TW-MOE-Std-Kai" w:cs="TW-MOE-Std-Kai"/>
-          <w:sz w:val="37"/>
-          <w:szCs w:val="37"/>
+          <w:sz w:val="36"/>
+          <w:szCs w:val="36"/>
           <w:lang w:val="en-US" w:eastAsia="zh-TW"/>
         </w:rPr>
         <w:t>偏旁辨析：只有「僕」可作偏旁，如「濮」、「纀」等。</w:t>

--- a/71. 僕、仆→仆.docx
+++ b/71. 僕、仆→仆.docx
@@ -6,16 +6,16 @@
       <w:pPr>
         <w:rPr>
           <w:rFonts w:hint="eastAsia" w:ascii="TW-MOE-Std-Kai" w:hAnsi="TW-MOE-Std-Kai" w:eastAsia="TW-MOE-Std-Kai" w:cs="TW-MOE-Std-Kai"/>
-          <w:sz w:val="36"/>
-          <w:szCs w:val="36"/>
+          <w:sz w:val="34"/>
+          <w:szCs w:val="34"/>
           <w:lang w:eastAsia="zh-TW"/>
         </w:rPr>
       </w:pPr>
       <w:r>
         <w:rPr>
           <w:rFonts w:hint="eastAsia" w:ascii="TW-MOE-Std-Kai" w:hAnsi="TW-MOE-Std-Kai" w:eastAsia="TW-MOE-Std-Kai" w:cs="TW-MOE-Std-Kai"/>
-          <w:sz w:val="36"/>
-          <w:szCs w:val="36"/>
+          <w:sz w:val="34"/>
+          <w:szCs w:val="34"/>
           <w:lang w:eastAsia="zh-TW"/>
         </w:rPr>
         <w:t>《大陸居民臺灣正體字講義》一簡多繁辨析之「</w:t>
@@ -23,8 +23,8 @@
       <w:r>
         <w:rPr>
           <w:rFonts w:hint="eastAsia" w:ascii="TW-MOE-Std-Kai" w:hAnsi="TW-MOE-Std-Kai" w:eastAsia="TW-MOE-Std-Kai" w:cs="TW-MOE-Std-Kai"/>
-          <w:sz w:val="36"/>
-          <w:szCs w:val="36"/>
+          <w:sz w:val="34"/>
+          <w:szCs w:val="34"/>
           <w:lang w:val="en-US" w:eastAsia="zh-TW"/>
         </w:rPr>
         <w:t>僕、仆</w:t>
@@ -32,8 +32,8 @@
       <w:r>
         <w:rPr>
           <w:rFonts w:hint="eastAsia" w:ascii="TW-MOE-Std-Kai" w:hAnsi="TW-MOE-Std-Kai" w:eastAsia="TW-MOE-Std-Kai" w:cs="TW-MOE-Std-Kai"/>
-          <w:sz w:val="36"/>
-          <w:szCs w:val="36"/>
+          <w:sz w:val="34"/>
+          <w:szCs w:val="34"/>
           <w:lang w:eastAsia="zh-TW"/>
         </w:rPr>
         <w:t>」→「</w:t>
@@ -41,8 +41,8 @@
       <w:r>
         <w:rPr>
           <w:rFonts w:hint="eastAsia" w:ascii="TW-MOE-Std-Kai" w:hAnsi="TW-MOE-Std-Kai" w:eastAsia="TW-MOE-Std-Kai" w:cs="TW-MOE-Std-Kai"/>
-          <w:sz w:val="36"/>
-          <w:szCs w:val="36"/>
+          <w:sz w:val="34"/>
+          <w:szCs w:val="34"/>
           <w:lang w:val="en-US" w:eastAsia="zh-TW"/>
         </w:rPr>
         <w:t>仆</w:t>
@@ -50,8 +50,8 @@
       <w:r>
         <w:rPr>
           <w:rFonts w:hint="eastAsia" w:ascii="TW-MOE-Std-Kai" w:hAnsi="TW-MOE-Std-Kai" w:eastAsia="TW-MOE-Std-Kai" w:cs="TW-MOE-Std-Kai"/>
-          <w:sz w:val="36"/>
-          <w:szCs w:val="36"/>
+          <w:sz w:val="34"/>
+          <w:szCs w:val="34"/>
           <w:lang w:eastAsia="zh-TW"/>
         </w:rPr>
         <w:t>」</w:t>
@@ -66,16 +66,16 @@
         <w:jc w:val="left"/>
         <w:rPr>
           <w:rFonts w:hint="eastAsia" w:ascii="TW-MOE-Std-Kai" w:hAnsi="TW-MOE-Std-Kai" w:eastAsia="TW-MOE-Std-Kai" w:cs="TW-MOE-Std-Kai"/>
-          <w:sz w:val="36"/>
-          <w:szCs w:val="36"/>
+          <w:sz w:val="34"/>
+          <w:szCs w:val="34"/>
           <w:lang w:val="en-US" w:eastAsia="zh-TW"/>
         </w:rPr>
       </w:pPr>
       <w:r>
         <w:rPr>
           <w:rFonts w:hint="eastAsia" w:ascii="TW-MOE-Std-Kai" w:hAnsi="TW-MOE-Std-Kai" w:eastAsia="TW-MOE-Std-Kai" w:cs="TW-MOE-Std-Kai"/>
-          <w:sz w:val="36"/>
-          <w:szCs w:val="36"/>
+          <w:sz w:val="34"/>
+          <w:szCs w:val="34"/>
           <w:lang w:eastAsia="zh-TW"/>
         </w:rPr>
         <w:t>辨音：「</w:t>
@@ -83,8 +83,8 @@
       <w:r>
         <w:rPr>
           <w:rFonts w:hint="eastAsia" w:ascii="TW-MOE-Std-Kai" w:hAnsi="TW-MOE-Std-Kai" w:eastAsia="TW-MOE-Std-Kai" w:cs="TW-MOE-Std-Kai"/>
-          <w:sz w:val="36"/>
-          <w:szCs w:val="36"/>
+          <w:sz w:val="34"/>
+          <w:szCs w:val="34"/>
           <w:lang w:val="en-US" w:eastAsia="zh-TW"/>
         </w:rPr>
         <w:t>僕</w:t>
@@ -92,8 +92,8 @@
       <w:r>
         <w:rPr>
           <w:rFonts w:hint="eastAsia" w:ascii="TW-MOE-Std-Kai" w:hAnsi="TW-MOE-Std-Kai" w:eastAsia="TW-MOE-Std-Kai" w:cs="TW-MOE-Std-Kai"/>
-          <w:sz w:val="36"/>
-          <w:szCs w:val="36"/>
+          <w:sz w:val="34"/>
+          <w:szCs w:val="34"/>
           <w:lang w:eastAsia="zh-TW"/>
         </w:rPr>
         <w:t>」</w:t>
@@ -101,8 +101,8 @@
       <w:r>
         <w:rPr>
           <w:rFonts w:hint="eastAsia" w:ascii="TW-MOE-Std-Kai" w:hAnsi="TW-MOE-Std-Kai" w:eastAsia="TW-MOE-Std-Kai" w:cs="TW-MOE-Std-Kai"/>
-          <w:sz w:val="36"/>
-          <w:szCs w:val="36"/>
+          <w:sz w:val="34"/>
+          <w:szCs w:val="34"/>
           <w:lang w:val="en-US" w:eastAsia="zh-TW"/>
         </w:rPr>
         <w:t>音</w:t>
@@ -110,8 +110,8 @@
       <w:r>
         <w:rPr>
           <w:rFonts w:hint="eastAsia" w:ascii="GB Pinyinok-C" w:hAnsi="GB Pinyinok-C" w:eastAsia="GB Pinyinok-C" w:cs="GB Pinyinok-C"/>
-          <w:sz w:val="36"/>
-          <w:szCs w:val="36"/>
+          <w:sz w:val="34"/>
+          <w:szCs w:val="34"/>
           <w:lang w:val="en-US" w:eastAsia="zh-TW"/>
         </w:rPr>
         <w:t>pú</w:t>
@@ -119,8 +119,8 @@
       <w:r>
         <w:rPr>
           <w:rFonts w:hint="eastAsia" w:ascii="TW-MOE-Std-Kai" w:hAnsi="TW-MOE-Std-Kai" w:eastAsia="TW-MOE-Std-Kai" w:cs="TW-MOE-Std-Kai"/>
-          <w:sz w:val="36"/>
-          <w:szCs w:val="36"/>
+          <w:sz w:val="34"/>
+          <w:szCs w:val="34"/>
           <w:lang w:val="en-US" w:eastAsia="zh-TW"/>
         </w:rPr>
         <w:t>，「仆」音</w:t>
@@ -128,8 +128,8 @@
       <w:r>
         <w:rPr>
           <w:rFonts w:hint="eastAsia" w:ascii="GB Pinyinok-C" w:hAnsi="GB Pinyinok-C" w:eastAsia="GB Pinyinok-C" w:cs="GB Pinyinok-C"/>
-          <w:sz w:val="36"/>
-          <w:szCs w:val="36"/>
+          <w:sz w:val="34"/>
+          <w:szCs w:val="34"/>
           <w:lang w:val="en-US" w:eastAsia="zh-TW"/>
         </w:rPr>
         <w:t>pū</w:t>
@@ -137,8 +137,8 @@
       <w:r>
         <w:rPr>
           <w:rFonts w:hint="eastAsia" w:ascii="TW-MOE-Std-Kai" w:hAnsi="TW-MOE-Std-Kai" w:eastAsia="TW-MOE-Std-Kai" w:cs="TW-MOE-Std-Kai"/>
-          <w:sz w:val="36"/>
-          <w:szCs w:val="36"/>
+          <w:sz w:val="34"/>
+          <w:szCs w:val="34"/>
           <w:lang w:val="en-US" w:eastAsia="zh-TW"/>
         </w:rPr>
         <w:t>。故「僕」與「仆」為極易區分之字，可因聲辨字（根據不同的讀音確定不同的字）。</w:t>
@@ -148,16 +148,16 @@
       <w:pPr>
         <w:rPr>
           <w:rFonts w:hint="eastAsia" w:ascii="TW-MOE-Std-Kai" w:hAnsi="TW-MOE-Std-Kai" w:eastAsia="TW-MOE-Std-Kai" w:cs="TW-MOE-Std-Kai"/>
-          <w:sz w:val="36"/>
-          <w:szCs w:val="36"/>
+          <w:sz w:val="34"/>
+          <w:szCs w:val="34"/>
           <w:lang w:val="en-US" w:eastAsia="zh-TW"/>
         </w:rPr>
       </w:pPr>
       <w:r>
         <w:rPr>
           <w:rFonts w:hint="eastAsia" w:ascii="TW-MOE-Std-Kai" w:hAnsi="TW-MOE-Std-Kai" w:eastAsia="TW-MOE-Std-Kai" w:cs="TW-MOE-Std-Kai"/>
-          <w:sz w:val="36"/>
-          <w:szCs w:val="36"/>
+          <w:sz w:val="34"/>
+          <w:szCs w:val="34"/>
           <w:lang w:eastAsia="zh-TW"/>
         </w:rPr>
         <w:t>辨意：「</w:t>
@@ -165,8 +165,8 @@
       <w:r>
         <w:rPr>
           <w:rFonts w:hint="eastAsia" w:ascii="TW-MOE-Std-Kai" w:hAnsi="TW-MOE-Std-Kai" w:eastAsia="TW-MOE-Std-Kai" w:cs="TW-MOE-Std-Kai"/>
-          <w:sz w:val="36"/>
-          <w:szCs w:val="36"/>
+          <w:sz w:val="34"/>
+          <w:szCs w:val="34"/>
           <w:lang w:val="en-US" w:eastAsia="zh-TW"/>
         </w:rPr>
         <w:t>僕</w:t>
@@ -174,8 +174,8 @@
       <w:r>
         <w:rPr>
           <w:rFonts w:hint="eastAsia" w:ascii="TW-MOE-Std-Kai" w:hAnsi="TW-MOE-Std-Kai" w:eastAsia="TW-MOE-Std-Kai" w:cs="TW-MOE-Std-Kai"/>
-          <w:sz w:val="36"/>
-          <w:szCs w:val="36"/>
+          <w:sz w:val="34"/>
+          <w:szCs w:val="34"/>
           <w:lang w:eastAsia="zh-TW"/>
         </w:rPr>
         <w:t>」</w:t>
@@ -183,8 +183,8 @@
       <w:r>
         <w:rPr>
           <w:rFonts w:hint="eastAsia" w:ascii="TW-MOE-Std-Kai" w:hAnsi="TW-MOE-Std-Kai" w:eastAsia="TW-MOE-Std-Kai" w:cs="TW-MOE-Std-Kai"/>
-          <w:sz w:val="36"/>
-          <w:szCs w:val="36"/>
+          <w:sz w:val="34"/>
+          <w:szCs w:val="34"/>
           <w:lang w:val="en-US" w:eastAsia="zh-TW"/>
         </w:rPr>
         <w:t>是指奴僕、侍從、車夫、駕車、我（表自謙，亦為日語中男子常用自稱「</w:t>
@@ -192,8 +192,8 @@
       <w:r>
         <w:rPr>
           <w:rFonts w:hint="eastAsia" w:ascii="汉仪楷体KW" w:hAnsi="汉仪楷体KW" w:eastAsia="汉仪楷体KW" w:cs="汉仪楷体KW"/>
-          <w:sz w:val="36"/>
-          <w:szCs w:val="36"/>
+          <w:sz w:val="34"/>
+          <w:szCs w:val="34"/>
           <w:u w:val="none"/>
           <w:lang w:val="en-US" w:eastAsia="zh-TW"/>
         </w:rPr>
@@ -202,28 +202,28 @@
       <w:r>
         <w:rPr>
           <w:rFonts w:hint="eastAsia" w:ascii="TW-MOE-Std-Kai" w:hAnsi="TW-MOE-Std-Kai" w:eastAsia="TW-MOE-Std-Kai" w:cs="TW-MOE-Std-Kai"/>
-          <w:sz w:val="36"/>
-          <w:szCs w:val="36"/>
-          <w:lang w:val="en-US" w:eastAsia="zh-TW"/>
-        </w:rPr>
-        <w:t>」之漢字寫法）、古官名，如「僕從」、「僕人」、「奴僕」、「公僕」、</w:t>
+          <w:sz w:val="34"/>
+          <w:szCs w:val="34"/>
+          <w:lang w:val="en-US" w:eastAsia="zh-TW"/>
+        </w:rPr>
+        <w:t>」之漢字寫法）、古官名，如「主</w:t>
       </w:r>
       <w:bookmarkStart w:id="0" w:name="_GoBack"/>
       <w:bookmarkEnd w:id="0"/>
       <w:r>
         <w:rPr>
           <w:rFonts w:hint="eastAsia" w:ascii="TW-MOE-Std-Kai" w:hAnsi="TW-MOE-Std-Kai" w:eastAsia="TW-MOE-Std-Kai" w:cs="TW-MOE-Std-Kai"/>
-          <w:sz w:val="36"/>
-          <w:szCs w:val="36"/>
-          <w:lang w:val="en-US" w:eastAsia="zh-TW"/>
-        </w:rPr>
-        <w:t>「男僕」、「女僕」、「隸僕」（職官名或僕役）、「僕僕」、「風塵僕僕」、「僕僕風塵」等。而「仆」則是指頓（以頭碰地）、傾跌、傾倒、橫陳，如「仆地（</w:t>
+          <w:sz w:val="34"/>
+          <w:szCs w:val="34"/>
+          <w:lang w:val="en-US" w:eastAsia="zh-TW"/>
+        </w:rPr>
+        <w:t>僕」（亦稱「主奴」）、「僕從」、「僕人」、「奴僕」、「公僕」、「男僕」、「女僕」、「隸僕」（職官名或僕役）、「僕僕」、「風塵僕僕」、「僕僕風塵」等。而「仆」則是指頓（以頭碰地）、傾跌、傾倒、橫陳，如「仆地（</w:t>
       </w:r>
       <w:r>
         <w:rPr>
           <w:rFonts w:hint="eastAsia" w:ascii="GB Pinyinok-C" w:hAnsi="GB Pinyinok-C" w:eastAsia="GB Pinyinok-C" w:cs="GB Pinyinok-C"/>
-          <w:sz w:val="36"/>
-          <w:szCs w:val="36"/>
+          <w:sz w:val="34"/>
+          <w:szCs w:val="34"/>
           <w:lang w:val="en-US" w:eastAsia="zh-TW"/>
         </w:rPr>
         <w:t>de</w:t>
@@ -231,8 +231,8 @@
       <w:r>
         <w:rPr>
           <w:rFonts w:hint="eastAsia" w:ascii="TW-MOE-Std-Kai" w:hAnsi="TW-MOE-Std-Kai" w:eastAsia="TW-MOE-Std-Kai" w:cs="TW-MOE-Std-Kai"/>
-          <w:sz w:val="36"/>
-          <w:szCs w:val="36"/>
+          <w:sz w:val="34"/>
+          <w:szCs w:val="34"/>
           <w:lang w:val="en-US" w:eastAsia="zh-TW"/>
         </w:rPr>
         <w:t>）」（忽然、一下子）、「仆然」（突然、忽然）、「顛仆」、「偃（</w:t>
@@ -240,8 +240,8 @@
       <w:r>
         <w:rPr>
           <w:rFonts w:hint="eastAsia" w:ascii="GB Pinyinok-C" w:hAnsi="GB Pinyinok-C" w:eastAsia="GB Pinyinok-C" w:cs="GB Pinyinok-C"/>
-          <w:sz w:val="36"/>
-          <w:szCs w:val="36"/>
+          <w:sz w:val="34"/>
+          <w:szCs w:val="34"/>
           <w:lang w:val="en-US" w:eastAsia="zh-TW"/>
         </w:rPr>
         <w:t>yǎn</w:t>
@@ -249,8 +249,8 @@
       <w:r>
         <w:rPr>
           <w:rFonts w:hint="eastAsia" w:ascii="TW-MOE-Std-Kai" w:hAnsi="TW-MOE-Std-Kai" w:eastAsia="TW-MOE-Std-Kai" w:cs="TW-MOE-Std-Kai"/>
-          <w:sz w:val="36"/>
-          <w:szCs w:val="36"/>
+          <w:sz w:val="34"/>
+          <w:szCs w:val="34"/>
           <w:lang w:val="en-US" w:eastAsia="zh-TW"/>
         </w:rPr>
         <w:t>）仆」（倒下）、「僵仆」（倒下；死亡）、「攧攧仆仆（</w:t>
@@ -258,8 +258,8 @@
       <w:r>
         <w:rPr>
           <w:rFonts w:hint="eastAsia" w:ascii="GB Pinyinok-C" w:hAnsi="GB Pinyinok-C" w:eastAsia="GB Pinyinok-C" w:cs="GB Pinyinok-C"/>
-          <w:sz w:val="36"/>
-          <w:szCs w:val="36"/>
+          <w:sz w:val="34"/>
+          <w:szCs w:val="34"/>
           <w:lang w:val="en-US" w:eastAsia="zh-TW"/>
         </w:rPr>
         <w:t>diāndiānpūpū</w:t>
@@ -267,8 +267,8 @@
       <w:r>
         <w:rPr>
           <w:rFonts w:hint="eastAsia" w:ascii="TW-MOE-Std-Kai" w:hAnsi="TW-MOE-Std-Kai" w:eastAsia="TW-MOE-Std-Kai" w:cs="TW-MOE-Std-Kai"/>
-          <w:sz w:val="36"/>
-          <w:szCs w:val="36"/>
+          <w:sz w:val="34"/>
+          <w:szCs w:val="34"/>
           <w:lang w:val="en-US" w:eastAsia="zh-TW"/>
         </w:rPr>
         <w:t>）」（仆倒在地）、「屢仆屢起」、「前仆後繼」、「前仆後起」、「此仆彼起」等。現代語境中區分「僕」和「仆」，只要記住除「仆地」、「仆然」、「顛仆」、「偃仆」、「僵仆」、「攧攧仆仆」、「屢仆屢起」、「前仆後繼」、「前仆後起」和「此仆彼起」外一般都是用「僕」即可。</w:t>
@@ -278,16 +278,16 @@
       <w:pPr>
         <w:rPr>
           <w:rFonts w:hint="eastAsia" w:ascii="TW-MOE-Std-Kai" w:hAnsi="TW-MOE-Std-Kai" w:eastAsia="TW-MOE-Std-Kai" w:cs="TW-MOE-Std-Kai"/>
-          <w:sz w:val="36"/>
-          <w:szCs w:val="36"/>
+          <w:sz w:val="34"/>
+          <w:szCs w:val="34"/>
           <w:lang w:val="en-US" w:eastAsia="zh-TW"/>
         </w:rPr>
       </w:pPr>
       <w:r>
         <w:rPr>
           <w:rFonts w:hint="eastAsia" w:ascii="TW-MOE-Std-Kai" w:hAnsi="TW-MOE-Std-Kai" w:eastAsia="TW-MOE-Std-Kai" w:cs="TW-MOE-Std-Kai"/>
-          <w:sz w:val="36"/>
-          <w:szCs w:val="36"/>
+          <w:sz w:val="34"/>
+          <w:szCs w:val="34"/>
           <w:lang w:val="en-US" w:eastAsia="zh-TW"/>
         </w:rPr>
         <w:t>偏旁辨析：只有「僕」可作偏旁，如「濮」、「纀」等。</w:t>
